--- a/Module_1/Vragen3.docx
+++ b/Module_1/Vragen3.docx
@@ -51,6 +51,7 @@
       <w:r>
         <w:rPr>
           <w:rFonts w:ascii="Open Sans" w:eastAsia="Times New Roman" w:hAnsi="Open Sans" w:cs="Open Sans"/>
+          <w:noProof/>
           <w:color w:val="333333"/>
           <w:kern w:val="0"/>
           <w:sz w:val="24"/>
@@ -144,6 +145,7 @@
       <w:r>
         <w:rPr>
           <w:rFonts w:ascii="Open Sans" w:eastAsia="Times New Roman" w:hAnsi="Open Sans" w:cs="Open Sans"/>
+          <w:noProof/>
           <w:color w:val="333333"/>
           <w:kern w:val="0"/>
           <w:sz w:val="24"/>
@@ -237,6 +239,7 @@
       <w:r>
         <w:rPr>
           <w:rFonts w:ascii="Open Sans" w:eastAsia="Times New Roman" w:hAnsi="Open Sans" w:cs="Open Sans"/>
+          <w:noProof/>
           <w:color w:val="333333"/>
           <w:kern w:val="0"/>
           <w:sz w:val="24"/>
@@ -328,6 +331,52 @@
           <w14:ligatures w14:val="none"/>
         </w:rPr>
       </w:pPr>
+      <w:r>
+        <w:rPr>
+          <w:rFonts w:ascii="Open Sans" w:eastAsia="Times New Roman" w:hAnsi="Open Sans" w:cs="Open Sans"/>
+          <w:color w:val="333333"/>
+          <w:kern w:val="0"/>
+          <w:sz w:val="24"/>
+          <w:szCs w:val="24"/>
+          <w:lang w:eastAsia="nl-NL"/>
+          <w14:ligatures w14:val="none"/>
+        </w:rPr>
+        <w:drawing>
+          <wp:inline distT="0" distB="0" distL="0" distR="0" wp14:anchorId="58FD35AE" wp14:editId="79B5C292">
+            <wp:extent cx="5760720" cy="3200400"/>
+            <wp:effectExtent l="0" t="0" r="0" b="0"/>
+            <wp:docPr id="921964608" name="Afbeelding 1" descr="Afbeelding met tekst, schermopname, software, scherm&#10;&#10;Automatisch gegenereerde beschrijving"/>
+            <wp:cNvGraphicFramePr>
+              <a:graphicFrameLocks xmlns:a="http://schemas.openxmlformats.org/drawingml/2006/main" noChangeAspect="1"/>
+            </wp:cNvGraphicFramePr>
+            <a:graphic xmlns:a="http://schemas.openxmlformats.org/drawingml/2006/main">
+              <a:graphicData uri="http://schemas.openxmlformats.org/drawingml/2006/picture">
+                <pic:pic xmlns:pic="http://schemas.openxmlformats.org/drawingml/2006/picture">
+                  <pic:nvPicPr>
+                    <pic:cNvPr id="921964608" name="Afbeelding 1" descr="Afbeelding met tekst, schermopname, software, scherm&#10;&#10;Automatisch gegenereerde beschrijving"/>
+                    <pic:cNvPicPr/>
+                  </pic:nvPicPr>
+                  <pic:blipFill>
+                    <a:blip r:embed="rId8"/>
+                    <a:stretch>
+                      <a:fillRect/>
+                    </a:stretch>
+                  </pic:blipFill>
+                  <pic:spPr>
+                    <a:xfrm>
+                      <a:off x="0" y="0"/>
+                      <a:ext cx="5760720" cy="3200400"/>
+                    </a:xfrm>
+                    <a:prstGeom prst="rect">
+                      <a:avLst/>
+                    </a:prstGeom>
+                  </pic:spPr>
+                </pic:pic>
+              </a:graphicData>
+            </a:graphic>
+          </wp:inline>
+        </w:drawing>
+      </w:r>
     </w:p>
     <w:p>
       <w:pPr>
@@ -362,6 +411,69 @@
     </w:p>
     <w:p>
       <w:pPr>
+        <w:shd w:val="clear" w:color="auto" w:fill="FFFFFF"/>
+        <w:spacing w:before="100" w:beforeAutospacing="1" w:after="100" w:afterAutospacing="1" w:line="240" w:lineRule="auto"/>
+        <w:ind w:left="720"/>
+        <w:rPr>
+          <w:rFonts w:ascii="Open Sans" w:eastAsia="Times New Roman" w:hAnsi="Open Sans" w:cs="Open Sans"/>
+          <w:color w:val="333333"/>
+          <w:kern w:val="0"/>
+          <w:sz w:val="24"/>
+          <w:szCs w:val="24"/>
+          <w:lang w:eastAsia="nl-NL"/>
+          <w14:ligatures w14:val="none"/>
+        </w:rPr>
+      </w:pPr>
+      <w:r>
+        <w:rPr>
+          <w:rFonts w:ascii="Open Sans" w:eastAsia="Times New Roman" w:hAnsi="Open Sans" w:cs="Open Sans"/>
+          <w:color w:val="333333"/>
+          <w:kern w:val="0"/>
+          <w:sz w:val="24"/>
+          <w:szCs w:val="24"/>
+          <w:lang w:eastAsia="nl-NL"/>
+          <w14:ligatures w14:val="none"/>
+        </w:rPr>
+        <w:lastRenderedPageBreak/>
+        <w:drawing>
+          <wp:inline distT="0" distB="0" distL="0" distR="0" wp14:anchorId="1C3DBE35" wp14:editId="3524103E">
+            <wp:extent cx="5760720" cy="3240405"/>
+            <wp:effectExtent l="0" t="0" r="0" b="0"/>
+            <wp:docPr id="583474245" name="Afbeelding 1" descr="Afbeelding met tekst, schermopname, software, scherm&#10;&#10;Automatisch gegenereerde beschrijving"/>
+            <wp:cNvGraphicFramePr>
+              <a:graphicFrameLocks xmlns:a="http://schemas.openxmlformats.org/drawingml/2006/main" noChangeAspect="1"/>
+            </wp:cNvGraphicFramePr>
+            <a:graphic xmlns:a="http://schemas.openxmlformats.org/drawingml/2006/main">
+              <a:graphicData uri="http://schemas.openxmlformats.org/drawingml/2006/picture">
+                <pic:pic xmlns:pic="http://schemas.openxmlformats.org/drawingml/2006/picture">
+                  <pic:nvPicPr>
+                    <pic:cNvPr id="583474245" name="Afbeelding 1" descr="Afbeelding met tekst, schermopname, software, scherm&#10;&#10;Automatisch gegenereerde beschrijving"/>
+                    <pic:cNvPicPr/>
+                  </pic:nvPicPr>
+                  <pic:blipFill>
+                    <a:blip r:embed="rId9"/>
+                    <a:stretch>
+                      <a:fillRect/>
+                    </a:stretch>
+                  </pic:blipFill>
+                  <pic:spPr>
+                    <a:xfrm>
+                      <a:off x="0" y="0"/>
+                      <a:ext cx="5760720" cy="3240405"/>
+                    </a:xfrm>
+                    <a:prstGeom prst="rect">
+                      <a:avLst/>
+                    </a:prstGeom>
+                  </pic:spPr>
+                </pic:pic>
+              </a:graphicData>
+            </a:graphic>
+          </wp:inline>
+        </w:drawing>
+      </w:r>
+    </w:p>
+    <w:p>
+      <w:pPr>
         <w:numPr>
           <w:ilvl w:val="0"/>
           <w:numId w:val="1"/>
@@ -393,6 +505,68 @@
     </w:p>
     <w:p>
       <w:pPr>
+        <w:shd w:val="clear" w:color="auto" w:fill="FFFFFF"/>
+        <w:spacing w:before="100" w:beforeAutospacing="1" w:after="100" w:afterAutospacing="1" w:line="240" w:lineRule="auto"/>
+        <w:ind w:left="720"/>
+        <w:rPr>
+          <w:rFonts w:ascii="Open Sans" w:eastAsia="Times New Roman" w:hAnsi="Open Sans" w:cs="Open Sans"/>
+          <w:color w:val="333333"/>
+          <w:kern w:val="0"/>
+          <w:sz w:val="24"/>
+          <w:szCs w:val="24"/>
+          <w:lang w:eastAsia="nl-NL"/>
+          <w14:ligatures w14:val="none"/>
+        </w:rPr>
+      </w:pPr>
+      <w:r>
+        <w:rPr>
+          <w:rFonts w:ascii="Open Sans" w:eastAsia="Times New Roman" w:hAnsi="Open Sans" w:cs="Open Sans"/>
+          <w:color w:val="333333"/>
+          <w:kern w:val="0"/>
+          <w:sz w:val="24"/>
+          <w:szCs w:val="24"/>
+          <w:lang w:eastAsia="nl-NL"/>
+          <w14:ligatures w14:val="none"/>
+        </w:rPr>
+        <w:drawing>
+          <wp:inline distT="0" distB="0" distL="0" distR="0" wp14:anchorId="6EE910D7" wp14:editId="0F24FC30">
+            <wp:extent cx="5760720" cy="3240405"/>
+            <wp:effectExtent l="0" t="0" r="0" b="0"/>
+            <wp:docPr id="825004831" name="Afbeelding 1" descr="Afbeelding met tekst, schermopname, software, scherm&#10;&#10;Automatisch gegenereerde beschrijving"/>
+            <wp:cNvGraphicFramePr>
+              <a:graphicFrameLocks xmlns:a="http://schemas.openxmlformats.org/drawingml/2006/main" noChangeAspect="1"/>
+            </wp:cNvGraphicFramePr>
+            <a:graphic xmlns:a="http://schemas.openxmlformats.org/drawingml/2006/main">
+              <a:graphicData uri="http://schemas.openxmlformats.org/drawingml/2006/picture">
+                <pic:pic xmlns:pic="http://schemas.openxmlformats.org/drawingml/2006/picture">
+                  <pic:nvPicPr>
+                    <pic:cNvPr id="825004831" name="Afbeelding 1" descr="Afbeelding met tekst, schermopname, software, scherm&#10;&#10;Automatisch gegenereerde beschrijving"/>
+                    <pic:cNvPicPr/>
+                  </pic:nvPicPr>
+                  <pic:blipFill>
+                    <a:blip r:embed="rId10"/>
+                    <a:stretch>
+                      <a:fillRect/>
+                    </a:stretch>
+                  </pic:blipFill>
+                  <pic:spPr>
+                    <a:xfrm>
+                      <a:off x="0" y="0"/>
+                      <a:ext cx="5760720" cy="3240405"/>
+                    </a:xfrm>
+                    <a:prstGeom prst="rect">
+                      <a:avLst/>
+                    </a:prstGeom>
+                  </pic:spPr>
+                </pic:pic>
+              </a:graphicData>
+            </a:graphic>
+          </wp:inline>
+        </w:drawing>
+      </w:r>
+    </w:p>
+    <w:p>
+      <w:pPr>
         <w:numPr>
           <w:ilvl w:val="0"/>
           <w:numId w:val="1"/>
@@ -424,6 +598,69 @@
     </w:p>
     <w:p>
       <w:pPr>
+        <w:shd w:val="clear" w:color="auto" w:fill="FFFFFF"/>
+        <w:spacing w:before="100" w:beforeAutospacing="1" w:after="100" w:afterAutospacing="1" w:line="240" w:lineRule="auto"/>
+        <w:ind w:left="720"/>
+        <w:rPr>
+          <w:rFonts w:ascii="Open Sans" w:eastAsia="Times New Roman" w:hAnsi="Open Sans" w:cs="Open Sans"/>
+          <w:color w:val="333333"/>
+          <w:kern w:val="0"/>
+          <w:sz w:val="24"/>
+          <w:szCs w:val="24"/>
+          <w:lang w:eastAsia="nl-NL"/>
+          <w14:ligatures w14:val="none"/>
+        </w:rPr>
+      </w:pPr>
+      <w:r>
+        <w:rPr>
+          <w:rFonts w:ascii="Open Sans" w:eastAsia="Times New Roman" w:hAnsi="Open Sans" w:cs="Open Sans"/>
+          <w:color w:val="333333"/>
+          <w:kern w:val="0"/>
+          <w:sz w:val="24"/>
+          <w:szCs w:val="24"/>
+          <w:lang w:eastAsia="nl-NL"/>
+          <w14:ligatures w14:val="none"/>
+        </w:rPr>
+        <w:lastRenderedPageBreak/>
+        <w:drawing>
+          <wp:inline distT="0" distB="0" distL="0" distR="0" wp14:anchorId="002DB757" wp14:editId="51870C82">
+            <wp:extent cx="5760720" cy="3242310"/>
+            <wp:effectExtent l="0" t="0" r="0" b="0"/>
+            <wp:docPr id="906967084" name="Afbeelding 1" descr="Afbeelding met tekst, schermopname, software, scherm&#10;&#10;Automatisch gegenereerde beschrijving"/>
+            <wp:cNvGraphicFramePr>
+              <a:graphicFrameLocks xmlns:a="http://schemas.openxmlformats.org/drawingml/2006/main" noChangeAspect="1"/>
+            </wp:cNvGraphicFramePr>
+            <a:graphic xmlns:a="http://schemas.openxmlformats.org/drawingml/2006/main">
+              <a:graphicData uri="http://schemas.openxmlformats.org/drawingml/2006/picture">
+                <pic:pic xmlns:pic="http://schemas.openxmlformats.org/drawingml/2006/picture">
+                  <pic:nvPicPr>
+                    <pic:cNvPr id="906967084" name="Afbeelding 1" descr="Afbeelding met tekst, schermopname, software, scherm&#10;&#10;Automatisch gegenereerde beschrijving"/>
+                    <pic:cNvPicPr/>
+                  </pic:nvPicPr>
+                  <pic:blipFill>
+                    <a:blip r:embed="rId11"/>
+                    <a:stretch>
+                      <a:fillRect/>
+                    </a:stretch>
+                  </pic:blipFill>
+                  <pic:spPr>
+                    <a:xfrm>
+                      <a:off x="0" y="0"/>
+                      <a:ext cx="5760720" cy="3242310"/>
+                    </a:xfrm>
+                    <a:prstGeom prst="rect">
+                      <a:avLst/>
+                    </a:prstGeom>
+                  </pic:spPr>
+                </pic:pic>
+              </a:graphicData>
+            </a:graphic>
+          </wp:inline>
+        </w:drawing>
+      </w:r>
+    </w:p>
+    <w:p>
+      <w:pPr>
         <w:numPr>
           <w:ilvl w:val="0"/>
           <w:numId w:val="1"/>
@@ -451,6 +688,68 @@
           <w14:ligatures w14:val="none"/>
         </w:rPr>
         <w:t>Met welke query kun je alle dieren laten zien behalve de schapen?</w:t>
+      </w:r>
+    </w:p>
+    <w:p>
+      <w:pPr>
+        <w:shd w:val="clear" w:color="auto" w:fill="FFFFFF"/>
+        <w:spacing w:before="100" w:beforeAutospacing="1" w:after="100" w:afterAutospacing="1" w:line="240" w:lineRule="auto"/>
+        <w:ind w:left="720"/>
+        <w:rPr>
+          <w:rFonts w:ascii="Open Sans" w:eastAsia="Times New Roman" w:hAnsi="Open Sans" w:cs="Open Sans"/>
+          <w:color w:val="333333"/>
+          <w:kern w:val="0"/>
+          <w:sz w:val="24"/>
+          <w:szCs w:val="24"/>
+          <w:lang w:eastAsia="nl-NL"/>
+          <w14:ligatures w14:val="none"/>
+        </w:rPr>
+      </w:pPr>
+      <w:r>
+        <w:rPr>
+          <w:rFonts w:ascii="Open Sans" w:eastAsia="Times New Roman" w:hAnsi="Open Sans" w:cs="Open Sans"/>
+          <w:color w:val="333333"/>
+          <w:kern w:val="0"/>
+          <w:sz w:val="24"/>
+          <w:szCs w:val="24"/>
+          <w:lang w:eastAsia="nl-NL"/>
+          <w14:ligatures w14:val="none"/>
+        </w:rPr>
+        <w:drawing>
+          <wp:inline distT="0" distB="0" distL="0" distR="0" wp14:anchorId="49FFC97B" wp14:editId="17478BD4">
+            <wp:extent cx="5760720" cy="3240405"/>
+            <wp:effectExtent l="0" t="0" r="0" b="0"/>
+            <wp:docPr id="647233685" name="Afbeelding 1"/>
+            <wp:cNvGraphicFramePr>
+              <a:graphicFrameLocks xmlns:a="http://schemas.openxmlformats.org/drawingml/2006/main" noChangeAspect="1"/>
+            </wp:cNvGraphicFramePr>
+            <a:graphic xmlns:a="http://schemas.openxmlformats.org/drawingml/2006/main">
+              <a:graphicData uri="http://schemas.openxmlformats.org/drawingml/2006/picture">
+                <pic:pic xmlns:pic="http://schemas.openxmlformats.org/drawingml/2006/picture">
+                  <pic:nvPicPr>
+                    <pic:cNvPr id="647233685" name=""/>
+                    <pic:cNvPicPr/>
+                  </pic:nvPicPr>
+                  <pic:blipFill>
+                    <a:blip r:embed="rId12"/>
+                    <a:stretch>
+                      <a:fillRect/>
+                    </a:stretch>
+                  </pic:blipFill>
+                  <pic:spPr>
+                    <a:xfrm>
+                      <a:off x="0" y="0"/>
+                      <a:ext cx="5760720" cy="3240405"/>
+                    </a:xfrm>
+                    <a:prstGeom prst="rect">
+                      <a:avLst/>
+                    </a:prstGeom>
+                  </pic:spPr>
+                </pic:pic>
+              </a:graphicData>
+            </a:graphic>
+          </wp:inline>
+        </w:drawing>
       </w:r>
     </w:p>
     <w:p/>
